--- a/ERP/Diseño/Casos de uso/Facturacion/CFDI.docx
+++ b/ERP/Diseño/Casos de uso/Facturacion/CFDI.docx
@@ -225,9 +225,10 @@
               <w:t xml:space="preserve">El sistema recibe </w:t>
             </w:r>
             <w:r>
-              <w:t xml:space="preserve">los datos necesarios para realizar el archivo XML de la factura. </w:t>
-            </w:r>
-          </w:p>
+              <w:t xml:space="preserve">los datos necesarios para realizar el archivo XML. </w:t>
+            </w:r>
+          </w:p>
+          <w:p/>
           <w:p>
             <w:pPr>
               <w:pStyle w:val="Prrafodelista"/>
@@ -246,6 +247,7 @@
               <w:t>.</w:t>
             </w:r>
           </w:p>
+          <w:p/>
           <w:p>
             <w:pPr>
               <w:pStyle w:val="Prrafodelista"/>
@@ -258,6 +260,7 @@
               <w:t>El sistema realiza un archivo XML con el firmado y los datos necesarios.</w:t>
             </w:r>
           </w:p>
+          <w:p/>
           <w:p>
             <w:pPr>
               <w:pStyle w:val="Prrafodelista"/>
@@ -270,6 +273,7 @@
               <w:t>El sistema envía el archivo XML al proveedor de folios electrónicos PAC.</w:t>
             </w:r>
           </w:p>
+          <w:p/>
           <w:p>
             <w:pPr>
               <w:pStyle w:val="Prrafodelista"/>
@@ -282,6 +286,7 @@
               <w:t>El sistema recibe el archivo XML con los sellos correspondientes realizados por el PAC.</w:t>
             </w:r>
           </w:p>
+          <w:p/>
           <w:p>
             <w:pPr>
               <w:pStyle w:val="Prrafodelista"/>
@@ -306,6 +311,7 @@
               <w:t xml:space="preserve"> contenida en el archivo PDF.</w:t>
             </w:r>
           </w:p>
+          <w:p/>
           <w:p>
             <w:pPr>
               <w:pStyle w:val="Prrafodelista"/>
@@ -563,6 +569,7 @@
           </w:tcPr>
           <w:p>
             <w:r>
+              <w:lastRenderedPageBreak/>
               <w:t>Fecha</w:t>
             </w:r>
           </w:p>
